--- a/theorie/H3/par3.docx
+++ b/theorie/H3/par3.docx
@@ -701,14 +701,120 @@
           <w:lang w:val="nl-NL"/>
         </w:rPr>
       </w:pPr>
+      <w:r>
+        <w:rPr>
+          <w:lang w:val="nl-NL"/>
+        </w:rPr>
+        <w:t>Bij python kan een list allerlei soorten waarden bevatten, zoals tekst en integers, andere talen staan dit vaak niet toe en accepteren maar een datatype in de list.</w:t>
+      </w:r>
+    </w:p>
+    <w:p>
+      <w:pPr>
+        <w:rPr>
+          <w:lang w:val="nl-NL"/>
+        </w:rPr>
+      </w:pPr>
+    </w:p>
+    <w:p>
+      <w:pPr>
+        <w:rPr>
+          <w:lang w:val="nl-NL"/>
+        </w:rPr>
+      </w:pPr>
+      <w:r>
+        <w:rPr>
+          <w:lang w:val="nl-NL"/>
+        </w:rPr>
+        <w:t>Oefeningen:</w:t>
+      </w:r>
+    </w:p>
+    <w:p>
+      <w:pPr>
+        <w:rPr>
+          <w:lang w:val="nl-NL"/>
+        </w:rPr>
+      </w:pPr>
+      <w:r>
+        <w:rPr>
+          <w:lang w:val="nl-NL"/>
+        </w:rPr>
+        <w:t>1) Probeer zelf 5 brekingen uit.</w:t>
+      </w:r>
+    </w:p>
+    <w:p>
+      <w:pPr>
+        <w:rPr>
+          <w:lang w:val="nl-NL"/>
+        </w:rPr>
+      </w:pPr>
+      <w:r>
+        <w:rPr>
+          <w:lang w:val="nl-NL"/>
+        </w:rPr>
+        <w:t>2) Stel ik heb een list met als waarden [“</w:t>
+      </w:r>
+      <w:proofErr w:type="spellStart"/>
+      <w:r>
+        <w:rPr>
+          <w:lang w:val="nl-NL"/>
+        </w:rPr>
+        <w:t>Tesla”,”Koffie”,”Programmeren</w:t>
+      </w:r>
+      <w:proofErr w:type="spellEnd"/>
+      <w:r>
+        <w:rPr>
+          <w:lang w:val="nl-NL"/>
+        </w:rPr>
+        <w:t>”], welk index nummer, het nummer dat je invoert in NAAMLIJST[NUMMER] heb je nodig als je koffie wilt?</w:t>
+      </w:r>
+    </w:p>
+    <w:p>
+      <w:pPr>
+        <w:rPr>
+          <w:lang w:val="nl-NL"/>
+        </w:rPr>
+      </w:pPr>
+    </w:p>
+    <w:p>
+      <w:pPr>
+        <w:rPr>
+          <w:lang w:val="nl-NL"/>
+        </w:rPr>
+      </w:pPr>
+      <w:r>
+        <w:rPr>
+          <w:lang w:val="nl-NL"/>
+        </w:rPr>
+        <w:t>Antwoorden:</w:t>
+      </w:r>
+    </w:p>
+    <w:p>
+      <w:pPr>
+        <w:rPr>
+          <w:lang w:val="nl-NL"/>
+        </w:rPr>
+      </w:pPr>
+      <w:r>
+        <w:rPr>
+          <w:lang w:val="nl-NL"/>
+        </w:rPr>
+        <w:t>1) Eigen antwoord</w:t>
+      </w:r>
+    </w:p>
+    <w:p>
+      <w:pPr>
+        <w:rPr>
+          <w:lang w:val="nl-NL"/>
+        </w:rPr>
+      </w:pPr>
+      <w:r>
+        <w:rPr>
+          <w:lang w:val="nl-NL"/>
+        </w:rPr>
+        <w:t>2) 1, je telt vanaf 0 en het is de tweede waarden, 0+1=1</w:t>
+      </w:r>
       <w:bookmarkStart w:id="0" w:name="_GoBack"/>
       <w:bookmarkEnd w:id="0"/>
-      <w:r>
-        <w:rPr>
-          <w:lang w:val="nl-NL"/>
-        </w:rPr>
-        <w:t>Bij python kan een list allerlei soorten waarden bevatten, zoals tekst en integers, andere talen staan dit vaak niet toe en accepteren maar een datatype in de list.</w:t>
-      </w:r>
     </w:p>
     <w:sectPr>
       <w:pgSz w:w="12240" w:h="15840"/>

--- a/theorie/H3/par3.docx
+++ b/theorie/H3/par3.docx
@@ -22,54 +22,378 @@
         </w:rPr>
         <w:t xml:space="preserve">Het hart van een </w:t>
       </w:r>
+      <w:r>
+        <w:rPr>
+          <w:lang w:val="nl-NL"/>
+        </w:rPr>
+        <w:t>computerprogramma</w:t>
+      </w:r>
+      <w:r>
+        <w:rPr>
+          <w:lang w:val="nl-NL"/>
+        </w:rPr>
+        <w:t xml:space="preserve"> zijn vaak variabelen, dit zijn namen die een waarde toegekend hebben. Een voorbeeld in python is </w:t>
+      </w:r>
+      <w:proofErr w:type="spellStart"/>
+      <w:r>
+        <w:rPr>
+          <w:lang w:val="nl-NL"/>
+        </w:rPr>
+        <w:t>droomAuto</w:t>
+      </w:r>
+      <w:proofErr w:type="spellEnd"/>
+      <w:r>
+        <w:rPr>
+          <w:lang w:val="nl-NL"/>
+        </w:rPr>
+        <w:t xml:space="preserve"> = “tesla”. Als je dit in het </w:t>
+      </w:r>
+      <w:proofErr w:type="spellStart"/>
+      <w:r>
+        <w:rPr>
+          <w:lang w:val="nl-NL"/>
+        </w:rPr>
+        <w:t>jupyter</w:t>
+      </w:r>
+      <w:proofErr w:type="spellEnd"/>
+      <w:r>
+        <w:rPr>
+          <w:lang w:val="nl-NL"/>
+        </w:rPr>
+        <w:t xml:space="preserve"> notebook invoert (voor een nieuw hokje klik je op de +) als </w:t>
+      </w:r>
+    </w:p>
+    <w:p>
+      <w:proofErr w:type="spellStart"/>
+      <w:r>
+        <w:t>droomAuto</w:t>
+      </w:r>
+      <w:proofErr w:type="spellEnd"/>
+      <w:r>
+        <w:t xml:space="preserve"> = “Tesla model S”</w:t>
+      </w:r>
+    </w:p>
+    <w:p>
+      <w:r>
+        <w:t>print(</w:t>
+      </w:r>
+      <w:proofErr w:type="spellStart"/>
+      <w:r>
+        <w:t>droomAuto</w:t>
+      </w:r>
+      <w:proofErr w:type="spellEnd"/>
+      <w:r>
+        <w:t>)</w:t>
+      </w:r>
+    </w:p>
+    <w:p/>
+    <w:p>
+      <w:pPr>
+        <w:rPr>
+          <w:lang w:val="nl-NL"/>
+        </w:rPr>
+      </w:pPr>
+      <w:r>
+        <w:rPr>
+          <w:lang w:val="nl-NL"/>
+        </w:rPr>
+        <w:t>En je voert het uit (</w:t>
+      </w:r>
+      <w:proofErr w:type="spellStart"/>
+      <w:r>
+        <w:rPr>
+          <w:lang w:val="nl-NL"/>
+        </w:rPr>
+        <w:t>ctrl+enter</w:t>
+      </w:r>
+      <w:proofErr w:type="spellEnd"/>
+      <w:r>
+        <w:rPr>
+          <w:lang w:val="nl-NL"/>
+        </w:rPr>
+        <w:t>) dan zie je onder het hokje Tesla model S verschijnen.</w:t>
+      </w:r>
+    </w:p>
+    <w:p>
+      <w:pPr>
+        <w:rPr>
+          <w:lang w:val="nl-NL"/>
+        </w:rPr>
+      </w:pPr>
+    </w:p>
+    <w:p>
+      <w:pPr>
+        <w:rPr>
+          <w:lang w:val="nl-NL"/>
+        </w:rPr>
+      </w:pPr>
+      <w:r>
+        <w:rPr>
+          <w:lang w:val="nl-NL"/>
+        </w:rPr>
+        <w:t xml:space="preserve">Er zijn verschillende typen variabelen, in python hoef je deze niet zelf te definiëren, dit doet de programmeertaal namelijk voor jou. Een paar belangrijkste types zijn: int, float, string, </w:t>
+      </w:r>
+      <w:proofErr w:type="spellStart"/>
+      <w:r>
+        <w:rPr>
+          <w:lang w:val="nl-NL"/>
+        </w:rPr>
+        <w:t>bool</w:t>
+      </w:r>
+      <w:proofErr w:type="spellEnd"/>
+      <w:r>
+        <w:rPr>
+          <w:lang w:val="nl-NL"/>
+        </w:rPr>
+        <w:t xml:space="preserve"> en array. Een int is een geheel getal, het kan positief of negatief zijn. String is een stuk tekst, in python geef je dit aan door er </w:t>
+      </w:r>
       <w:proofErr w:type="gramStart"/>
       <w:r>
         <w:rPr>
           <w:lang w:val="nl-NL"/>
         </w:rPr>
-        <w:t>computer p</w:t>
-      </w:r>
-      <w:r>
-        <w:rPr>
-          <w:lang w:val="nl-NL"/>
-        </w:rPr>
-        <w:t>rogramma</w:t>
+        <w:t>“ ”</w:t>
       </w:r>
       <w:proofErr w:type="gramEnd"/>
       <w:r>
         <w:rPr>
           <w:lang w:val="nl-NL"/>
         </w:rPr>
-        <w:t xml:space="preserve"> zijn vaak variabelen, dit zijn namen die een waarde toegekend hebben. Een voorbeeld in python is </w:t>
+        <w:t xml:space="preserve"> omheen te zetten. </w:t>
       </w:r>
       <w:proofErr w:type="spellStart"/>
       <w:r>
         <w:rPr>
           <w:lang w:val="nl-NL"/>
         </w:rPr>
-        <w:t>droomAuto</w:t>
+        <w:t>Bool</w:t>
       </w:r>
       <w:proofErr w:type="spellEnd"/>
       <w:r>
         <w:rPr>
           <w:lang w:val="nl-NL"/>
         </w:rPr>
-        <w:t xml:space="preserve"> = “tesla”. Als je dit in het </w:t>
+        <w:t xml:space="preserve"> staat </w:t>
       </w:r>
       <w:proofErr w:type="spellStart"/>
       <w:r>
         <w:rPr>
           <w:lang w:val="nl-NL"/>
         </w:rPr>
-        <w:t>jupyter</w:t>
+        <w:t>boolean</w:t>
       </w:r>
       <w:proofErr w:type="spellEnd"/>
       <w:r>
         <w:rPr>
           <w:lang w:val="nl-NL"/>
         </w:rPr>
-        <w:t xml:space="preserve"> notebook invoert (voor een nieuw hokje klik je op de +) als </w:t>
-      </w:r>
+        <w:t xml:space="preserve"> en kan als waarde </w:t>
+      </w:r>
+      <w:proofErr w:type="spellStart"/>
+      <w:r>
+        <w:rPr>
+          <w:lang w:val="nl-NL"/>
+        </w:rPr>
+        <w:t>true</w:t>
+      </w:r>
+      <w:proofErr w:type="spellEnd"/>
+      <w:r>
+        <w:rPr>
+          <w:lang w:val="nl-NL"/>
+        </w:rPr>
+        <w:t xml:space="preserve"> of </w:t>
+      </w:r>
+      <w:proofErr w:type="spellStart"/>
+      <w:r>
+        <w:rPr>
+          <w:lang w:val="nl-NL"/>
+        </w:rPr>
+        <w:t>false</w:t>
+      </w:r>
+      <w:proofErr w:type="spellEnd"/>
+      <w:r>
+        <w:rPr>
+          <w:lang w:val="nl-NL"/>
+        </w:rPr>
+        <w:t xml:space="preserve"> hebben, 1 of 0, waar of niet waar. </w:t>
+      </w:r>
+      <w:r>
+        <w:rPr>
+          <w:lang w:val="nl-NL"/>
+        </w:rPr>
+        <w:t xml:space="preserve">Een array is een lijst van waardes, zoals: “Tesla”, “koffie”, 20. </w:t>
+      </w:r>
+    </w:p>
+    <w:p>
+      <w:pPr>
+        <w:rPr>
+          <w:sz w:val="32"/>
+          <w:szCs w:val="32"/>
+          <w:lang w:val="nl-NL"/>
+        </w:rPr>
+      </w:pPr>
+    </w:p>
+    <w:p>
+      <w:pPr>
+        <w:rPr>
+          <w:sz w:val="32"/>
+          <w:szCs w:val="32"/>
+          <w:lang w:val="nl-NL"/>
+        </w:rPr>
+      </w:pPr>
+      <w:r>
+        <w:rPr>
+          <w:sz w:val="32"/>
+          <w:szCs w:val="32"/>
+          <w:lang w:val="nl-NL"/>
+        </w:rPr>
+        <w:t>Voorbeelden van de types in python</w:t>
+      </w:r>
+    </w:p>
+    <w:p>
+      <w:pPr>
+        <w:rPr>
+          <w:lang w:val="nl-NL"/>
+        </w:rPr>
+      </w:pPr>
+      <w:r>
+        <w:rPr>
+          <w:lang w:val="nl-NL"/>
+        </w:rPr>
+        <w:t xml:space="preserve">Als je de waarde van een variabele op het scherm wilt zien kan dit door </w:t>
+      </w:r>
+      <w:proofErr w:type="gramStart"/>
+      <w:r>
+        <w:rPr>
+          <w:lang w:val="nl-NL"/>
+        </w:rPr>
+        <w:t>print(</w:t>
+      </w:r>
+      <w:proofErr w:type="gramEnd"/>
+      <w:r>
+        <w:rPr>
+          <w:lang w:val="nl-NL"/>
+        </w:rPr>
+        <w:t>NAAM VAN VARIABELE) te gebruiken.</w:t>
+      </w:r>
+    </w:p>
+    <w:p>
+      <w:pPr>
+        <w:rPr>
+          <w:lang w:val="nl-NL"/>
+        </w:rPr>
+      </w:pPr>
+    </w:p>
+    <w:p>
+      <w:pPr>
+        <w:rPr>
+          <w:lang w:val="nl-NL"/>
+        </w:rPr>
+      </w:pPr>
+      <w:proofErr w:type="gramStart"/>
+      <w:r>
+        <w:rPr>
+          <w:lang w:val="nl-NL"/>
+        </w:rPr>
+        <w:t>int</w:t>
+      </w:r>
+      <w:proofErr w:type="gramEnd"/>
+      <w:r>
+        <w:rPr>
+          <w:lang w:val="nl-NL"/>
+        </w:rPr>
+        <w:t xml:space="preserve">: </w:t>
+      </w:r>
+      <w:r>
+        <w:rPr>
+          <w:lang w:val="nl-NL"/>
+        </w:rPr>
+        <w:tab/>
+        <w:t>getal = 5</w:t>
+      </w:r>
+    </w:p>
+    <w:p>
+      <w:pPr>
+        <w:rPr>
+          <w:lang w:val="nl-NL"/>
+        </w:rPr>
+      </w:pPr>
+      <w:r>
+        <w:rPr>
+          <w:lang w:val="nl-NL"/>
+        </w:rPr>
+        <w:tab/>
+      </w:r>
+    </w:p>
+    <w:p>
+      <w:pPr>
+        <w:rPr>
+          <w:lang w:val="nl-NL"/>
+        </w:rPr>
+      </w:pPr>
+      <w:proofErr w:type="gramStart"/>
+      <w:r>
+        <w:rPr>
+          <w:lang w:val="nl-NL"/>
+        </w:rPr>
+        <w:t>float</w:t>
+      </w:r>
+      <w:proofErr w:type="gramEnd"/>
+      <w:r>
+        <w:rPr>
+          <w:lang w:val="nl-NL"/>
+        </w:rPr>
+        <w:t>:</w:t>
+      </w:r>
+      <w:r>
+        <w:rPr>
+          <w:lang w:val="nl-NL"/>
+        </w:rPr>
+        <w:tab/>
+        <w:t>getal = 1.2</w:t>
+      </w:r>
+    </w:p>
+    <w:p>
+      <w:pPr>
+        <w:rPr>
+          <w:lang w:val="nl-NL"/>
+        </w:rPr>
+      </w:pPr>
+    </w:p>
+    <w:p>
+      <w:pPr>
+        <w:rPr>
+          <w:lang w:val="nl-NL"/>
+        </w:rPr>
+      </w:pPr>
+      <w:proofErr w:type="gramStart"/>
+      <w:r>
+        <w:rPr>
+          <w:lang w:val="nl-NL"/>
+        </w:rPr>
+        <w:t>string</w:t>
+      </w:r>
+      <w:proofErr w:type="gramEnd"/>
+      <w:r>
+        <w:rPr>
+          <w:lang w:val="nl-NL"/>
+        </w:rPr>
+        <w:t>:</w:t>
+      </w:r>
+      <w:r>
+        <w:rPr>
+          <w:lang w:val="nl-NL"/>
+        </w:rPr>
+        <w:tab/>
+        <w:t>droomauto = “Tesla model S”</w:t>
+      </w:r>
+    </w:p>
+    <w:p>
+      <w:pPr>
+        <w:rPr>
+          <w:lang w:val="nl-NL"/>
+        </w:rPr>
+      </w:pPr>
     </w:p>
     <w:p>
       <w:pPr>
@@ -83,7 +407,7 @@
         <w:rPr>
           <w:lang w:val="nl-NL"/>
         </w:rPr>
-        <w:t>droomAuto</w:t>
+        <w:t>bool</w:t>
       </w:r>
       <w:proofErr w:type="spellEnd"/>
       <w:proofErr w:type="gramEnd"/>
@@ -91,364 +415,6 @@
         <w:rPr>
           <w:lang w:val="nl-NL"/>
         </w:rPr>
-        <w:t xml:space="preserve"> = “Tesla model S”</w:t>
-      </w:r>
-    </w:p>
-    <w:p>
-      <w:pPr>
-        <w:rPr>
-          <w:lang w:val="nl-NL"/>
-        </w:rPr>
-      </w:pPr>
-      <w:proofErr w:type="gramStart"/>
-      <w:r>
-        <w:rPr>
-          <w:lang w:val="nl-NL"/>
-        </w:rPr>
-        <w:t>print</w:t>
-      </w:r>
-      <w:proofErr w:type="gramEnd"/>
-      <w:r>
-        <w:rPr>
-          <w:lang w:val="nl-NL"/>
-        </w:rPr>
-        <w:t>(</w:t>
-      </w:r>
-      <w:proofErr w:type="spellStart"/>
-      <w:r>
-        <w:rPr>
-          <w:lang w:val="nl-NL"/>
-        </w:rPr>
-        <w:t>droomAuto</w:t>
-      </w:r>
-      <w:proofErr w:type="spellEnd"/>
-      <w:r>
-        <w:rPr>
-          <w:lang w:val="nl-NL"/>
-        </w:rPr>
-        <w:t>)</w:t>
-      </w:r>
-    </w:p>
-    <w:p>
-      <w:pPr>
-        <w:rPr>
-          <w:lang w:val="nl-NL"/>
-        </w:rPr>
-      </w:pPr>
-    </w:p>
-    <w:p>
-      <w:pPr>
-        <w:rPr>
-          <w:lang w:val="nl-NL"/>
-        </w:rPr>
-      </w:pPr>
-      <w:r>
-        <w:rPr>
-          <w:lang w:val="nl-NL"/>
-        </w:rPr>
-        <w:t>En je voert het uit (</w:t>
-      </w:r>
-      <w:proofErr w:type="spellStart"/>
-      <w:r>
-        <w:rPr>
-          <w:lang w:val="nl-NL"/>
-        </w:rPr>
-        <w:t>ctrl+enter</w:t>
-      </w:r>
-      <w:proofErr w:type="spellEnd"/>
-      <w:r>
-        <w:rPr>
-          <w:lang w:val="nl-NL"/>
-        </w:rPr>
-        <w:t>) dan zie je onder het hokje Tesla model S verschijnen.</w:t>
-      </w:r>
-    </w:p>
-    <w:p>
-      <w:pPr>
-        <w:rPr>
-          <w:lang w:val="nl-NL"/>
-        </w:rPr>
-      </w:pPr>
-    </w:p>
-    <w:p>
-      <w:pPr>
-        <w:rPr>
-          <w:lang w:val="nl-NL"/>
-        </w:rPr>
-      </w:pPr>
-      <w:r>
-        <w:rPr>
-          <w:lang w:val="nl-NL"/>
-        </w:rPr>
-        <w:t xml:space="preserve">Er zijn verschillende typen variabelen, in python hoef je deze niet zelf te definiëren, dit doet de programmeertaal namelijk voor jou. Een paar belangrijkste types zijn: int, float, string, </w:t>
-      </w:r>
-      <w:proofErr w:type="spellStart"/>
-      <w:r>
-        <w:rPr>
-          <w:lang w:val="nl-NL"/>
-        </w:rPr>
-        <w:t>bool</w:t>
-      </w:r>
-      <w:proofErr w:type="spellEnd"/>
-      <w:r>
-        <w:rPr>
-          <w:lang w:val="nl-NL"/>
-        </w:rPr>
-        <w:t xml:space="preserve"> en array. Een int is een geheel getal, het kan positief of negatief zijn. String is een stuk tekst, in python geef je dit aan door er </w:t>
-      </w:r>
-      <w:proofErr w:type="gramStart"/>
-      <w:r>
-        <w:rPr>
-          <w:lang w:val="nl-NL"/>
-        </w:rPr>
-        <w:t>“ ”</w:t>
-      </w:r>
-      <w:proofErr w:type="gramEnd"/>
-      <w:r>
-        <w:rPr>
-          <w:lang w:val="nl-NL"/>
-        </w:rPr>
-        <w:t xml:space="preserve"> omheen te zetten. </w:t>
-      </w:r>
-      <w:proofErr w:type="spellStart"/>
-      <w:r>
-        <w:rPr>
-          <w:lang w:val="nl-NL"/>
-        </w:rPr>
-        <w:t>Bool</w:t>
-      </w:r>
-      <w:proofErr w:type="spellEnd"/>
-      <w:r>
-        <w:rPr>
-          <w:lang w:val="nl-NL"/>
-        </w:rPr>
-        <w:t xml:space="preserve"> staat </w:t>
-      </w:r>
-      <w:proofErr w:type="spellStart"/>
-      <w:r>
-        <w:rPr>
-          <w:lang w:val="nl-NL"/>
-        </w:rPr>
-        <w:t>boolean</w:t>
-      </w:r>
-      <w:proofErr w:type="spellEnd"/>
-      <w:r>
-        <w:rPr>
-          <w:lang w:val="nl-NL"/>
-        </w:rPr>
-        <w:t xml:space="preserve"> en kan als waarde </w:t>
-      </w:r>
-      <w:proofErr w:type="spellStart"/>
-      <w:r>
-        <w:rPr>
-          <w:lang w:val="nl-NL"/>
-        </w:rPr>
-        <w:t>true</w:t>
-      </w:r>
-      <w:proofErr w:type="spellEnd"/>
-      <w:r>
-        <w:rPr>
-          <w:lang w:val="nl-NL"/>
-        </w:rPr>
-        <w:t xml:space="preserve"> of </w:t>
-      </w:r>
-      <w:proofErr w:type="spellStart"/>
-      <w:r>
-        <w:rPr>
-          <w:lang w:val="nl-NL"/>
-        </w:rPr>
-        <w:t>false</w:t>
-      </w:r>
-      <w:proofErr w:type="spellEnd"/>
-      <w:r>
-        <w:rPr>
-          <w:lang w:val="nl-NL"/>
-        </w:rPr>
-        <w:t xml:space="preserve"> hebben, 1 of 0, waar of niet waar. </w:t>
-      </w:r>
-      <w:r>
-        <w:rPr>
-          <w:lang w:val="nl-NL"/>
-        </w:rPr>
-        <w:t xml:space="preserve">Een array is een lijst van waardes, zoals: “Tesla”, “koffie”, 20. </w:t>
-      </w:r>
-    </w:p>
-    <w:p>
-      <w:pPr>
-        <w:rPr>
-          <w:sz w:val="32"/>
-          <w:szCs w:val="32"/>
-          <w:lang w:val="nl-NL"/>
-        </w:rPr>
-      </w:pPr>
-    </w:p>
-    <w:p>
-      <w:pPr>
-        <w:rPr>
-          <w:sz w:val="32"/>
-          <w:szCs w:val="32"/>
-          <w:lang w:val="nl-NL"/>
-        </w:rPr>
-      </w:pPr>
-      <w:r>
-        <w:rPr>
-          <w:sz w:val="32"/>
-          <w:szCs w:val="32"/>
-          <w:lang w:val="nl-NL"/>
-        </w:rPr>
-        <w:t>Voorbeelden van de types in python</w:t>
-      </w:r>
-    </w:p>
-    <w:p>
-      <w:pPr>
-        <w:rPr>
-          <w:lang w:val="nl-NL"/>
-        </w:rPr>
-      </w:pPr>
-      <w:r>
-        <w:rPr>
-          <w:lang w:val="nl-NL"/>
-        </w:rPr>
-        <w:t xml:space="preserve">Als je de waarde van een variabele op het scherm wilt zien kan dit door </w:t>
-      </w:r>
-      <w:proofErr w:type="gramStart"/>
-      <w:r>
-        <w:rPr>
-          <w:lang w:val="nl-NL"/>
-        </w:rPr>
-        <w:t>print(</w:t>
-      </w:r>
-      <w:proofErr w:type="gramEnd"/>
-      <w:r>
-        <w:rPr>
-          <w:lang w:val="nl-NL"/>
-        </w:rPr>
-        <w:t>NAAM VAN VARIABELE) te gebruiken.</w:t>
-      </w:r>
-    </w:p>
-    <w:p>
-      <w:pPr>
-        <w:rPr>
-          <w:lang w:val="nl-NL"/>
-        </w:rPr>
-      </w:pPr>
-    </w:p>
-    <w:p>
-      <w:pPr>
-        <w:rPr>
-          <w:lang w:val="nl-NL"/>
-        </w:rPr>
-      </w:pPr>
-      <w:proofErr w:type="gramStart"/>
-      <w:r>
-        <w:rPr>
-          <w:lang w:val="nl-NL"/>
-        </w:rPr>
-        <w:t>int</w:t>
-      </w:r>
-      <w:proofErr w:type="gramEnd"/>
-      <w:r>
-        <w:rPr>
-          <w:lang w:val="nl-NL"/>
-        </w:rPr>
-        <w:t xml:space="preserve">: </w:t>
-      </w:r>
-      <w:r>
-        <w:rPr>
-          <w:lang w:val="nl-NL"/>
-        </w:rPr>
-        <w:tab/>
-        <w:t>getal = 5</w:t>
-      </w:r>
-    </w:p>
-    <w:p>
-      <w:pPr>
-        <w:rPr>
-          <w:lang w:val="nl-NL"/>
-        </w:rPr>
-      </w:pPr>
-      <w:r>
-        <w:rPr>
-          <w:lang w:val="nl-NL"/>
-        </w:rPr>
-        <w:tab/>
-      </w:r>
-    </w:p>
-    <w:p>
-      <w:pPr>
-        <w:rPr>
-          <w:lang w:val="nl-NL"/>
-        </w:rPr>
-      </w:pPr>
-      <w:proofErr w:type="gramStart"/>
-      <w:r>
-        <w:rPr>
-          <w:lang w:val="nl-NL"/>
-        </w:rPr>
-        <w:t>float</w:t>
-      </w:r>
-      <w:proofErr w:type="gramEnd"/>
-      <w:r>
-        <w:rPr>
-          <w:lang w:val="nl-NL"/>
-        </w:rPr>
-        <w:t>:</w:t>
-      </w:r>
-      <w:r>
-        <w:rPr>
-          <w:lang w:val="nl-NL"/>
-        </w:rPr>
-        <w:tab/>
-        <w:t>getal = 1.2</w:t>
-      </w:r>
-    </w:p>
-    <w:p>
-      <w:pPr>
-        <w:rPr>
-          <w:lang w:val="nl-NL"/>
-        </w:rPr>
-      </w:pPr>
-    </w:p>
-    <w:p>
-      <w:r>
-        <w:t>string:</w:t>
-      </w:r>
-      <w:r>
-        <w:tab/>
-      </w:r>
-      <w:proofErr w:type="spellStart"/>
-      <w:r>
-        <w:t>droomauto</w:t>
-      </w:r>
-      <w:proofErr w:type="spellEnd"/>
-      <w:r>
-        <w:t xml:space="preserve"> = “Tesla model S</w:t>
-      </w:r>
-      <w:r>
-        <w:t>”</w:t>
-      </w:r>
-    </w:p>
-    <w:p/>
-    <w:p>
-      <w:pPr>
-        <w:rPr>
-          <w:lang w:val="nl-NL"/>
-        </w:rPr>
-      </w:pPr>
-      <w:proofErr w:type="spellStart"/>
-      <w:proofErr w:type="gramStart"/>
-      <w:r>
-        <w:rPr>
-          <w:lang w:val="nl-NL"/>
-        </w:rPr>
-        <w:t>bool</w:t>
-      </w:r>
-      <w:proofErr w:type="spellEnd"/>
-      <w:proofErr w:type="gramEnd"/>
-      <w:r>
-        <w:rPr>
-          <w:lang w:val="nl-NL"/>
-        </w:rPr>
         <w:t xml:space="preserve">: </w:t>
       </w:r>
       <w:r>
@@ -751,70 +717,76 @@
         <w:rPr>
           <w:lang w:val="nl-NL"/>
         </w:rPr>
-        <w:t>2) Stel ik heb een list met als waarden [“</w:t>
-      </w:r>
-      <w:proofErr w:type="spellStart"/>
-      <w:r>
-        <w:rPr>
-          <w:lang w:val="nl-NL"/>
-        </w:rPr>
-        <w:t>Tesla”,”Koffie”,”Programmeren</w:t>
-      </w:r>
-      <w:proofErr w:type="spellEnd"/>
-      <w:r>
-        <w:rPr>
-          <w:lang w:val="nl-NL"/>
-        </w:rPr>
-        <w:t>”], welk index nummer, het nummer dat je invoert in NAAMLIJST[NUMMER] heb je nodig als je koffie wilt?</w:t>
-      </w:r>
-    </w:p>
-    <w:p>
-      <w:pPr>
-        <w:rPr>
-          <w:lang w:val="nl-NL"/>
-        </w:rPr>
-      </w:pPr>
-    </w:p>
-    <w:p>
-      <w:pPr>
-        <w:rPr>
-          <w:lang w:val="nl-NL"/>
-        </w:rPr>
-      </w:pPr>
-      <w:r>
-        <w:rPr>
-          <w:lang w:val="nl-NL"/>
-        </w:rPr>
-        <w:t>Antwoorden:</w:t>
-      </w:r>
-    </w:p>
-    <w:p>
-      <w:pPr>
-        <w:rPr>
-          <w:lang w:val="nl-NL"/>
-        </w:rPr>
-      </w:pPr>
-      <w:r>
-        <w:rPr>
-          <w:lang w:val="nl-NL"/>
-        </w:rPr>
-        <w:t>1) Eigen antwoord</w:t>
-      </w:r>
-    </w:p>
-    <w:p>
-      <w:pPr>
-        <w:rPr>
-          <w:lang w:val="nl-NL"/>
-        </w:rPr>
-      </w:pPr>
-      <w:r>
-        <w:rPr>
-          <w:lang w:val="nl-NL"/>
-        </w:rPr>
-        <w:t>2) 1, je telt vanaf 0 en het is de tweede waarden, 0+1=1</w:t>
+        <w:t>2) St</w:t>
       </w:r>
       <w:bookmarkStart w:id="0" w:name="_GoBack"/>
       <w:bookmarkEnd w:id="0"/>
+      <w:r>
+        <w:rPr>
+          <w:lang w:val="nl-NL"/>
+        </w:rPr>
+        <w:t>el ik heb een list met als waarden [“</w:t>
+      </w:r>
+      <w:proofErr w:type="spellStart"/>
+      <w:r>
+        <w:rPr>
+          <w:lang w:val="nl-NL"/>
+        </w:rPr>
+        <w:t>Tesla”,”Koffie”,”Programmeren</w:t>
+      </w:r>
+      <w:proofErr w:type="spellEnd"/>
+      <w:r>
+        <w:rPr>
+          <w:lang w:val="nl-NL"/>
+        </w:rPr>
+        <w:t>”], welk index nummer, het nummer dat je invoert in NAAMLIJST[NUMMER] heb je nodig als je koffie wilt?</w:t>
+      </w:r>
+    </w:p>
+    <w:p>
+      <w:pPr>
+        <w:rPr>
+          <w:lang w:val="nl-NL"/>
+        </w:rPr>
+      </w:pPr>
+    </w:p>
+    <w:p>
+      <w:pPr>
+        <w:rPr>
+          <w:lang w:val="nl-NL"/>
+        </w:rPr>
+      </w:pPr>
+      <w:r>
+        <w:rPr>
+          <w:lang w:val="nl-NL"/>
+        </w:rPr>
+        <w:t>Antwoorden:</w:t>
+      </w:r>
+    </w:p>
+    <w:p>
+      <w:pPr>
+        <w:rPr>
+          <w:lang w:val="nl-NL"/>
+        </w:rPr>
+      </w:pPr>
+      <w:r>
+        <w:rPr>
+          <w:lang w:val="nl-NL"/>
+        </w:rPr>
+        <w:t>1) Eigen antwoord</w:t>
+      </w:r>
+    </w:p>
+    <w:p>
+      <w:pPr>
+        <w:rPr>
+          <w:lang w:val="nl-NL"/>
+        </w:rPr>
+      </w:pPr>
+      <w:r>
+        <w:rPr>
+          <w:lang w:val="nl-NL"/>
+        </w:rPr>
+        <w:t>2) 1, je telt vanaf 0 en het is de tweede waarden, 0+1=1</w:t>
+      </w:r>
     </w:p>
     <w:sectPr>
       <w:pgSz w:w="12240" w:h="15840"/>
